--- a/categorieFilm.docx
+++ b/categorieFilm.docx
@@ -58,6 +58,14 @@
         </w:rPr>
         <w:t xml:space="preserve"> le chemin du pardon </w:t>
       </w:r>
+      <w:hyperlink r:id="rId4" w:history="1">
+        <w:r>
+          <w:rPr>
+            <w:rStyle w:val="Lienhypertexte"/>
+          </w:rPr>
+          <w:t>https://www.youtube.com/watch?v=vhD8rxOlzXk</w:t>
+        </w:r>
+      </w:hyperlink>
     </w:p>
     <w:p>
       <w:pPr>
@@ -123,15 +131,34 @@
         <w:rPr>
           <w:rFonts w:ascii="Calibri" w:eastAsia="Calibri" w:hAnsi="Calibri" w:cs="Calibri"/>
           <w:b/>
-        </w:rPr>
-      </w:pPr>
-      <w:r>
-        <w:rPr>
-          <w:rFonts w:ascii="Calibri" w:eastAsia="Calibri" w:hAnsi="Calibri" w:cs="Calibri"/>
-          <w:b/>
+          <w:lang w:val="en-CA"/>
+        </w:rPr>
+      </w:pPr>
+      <w:r>
+        <w:rPr>
+          <w:rFonts w:ascii="Calibri" w:eastAsia="Calibri" w:hAnsi="Calibri" w:cs="Calibri"/>
+          <w:b/>
+          <w:lang w:val="en-CA"/>
         </w:rPr>
         <w:t>Green book</w:t>
       </w:r>
+      <w:r>
+        <w:rPr>
+          <w:rFonts w:ascii="Calibri" w:eastAsia="Calibri" w:hAnsi="Calibri" w:cs="Calibri"/>
+          <w:b/>
+          <w:lang w:val="en-CA"/>
+        </w:rPr>
+        <w:t xml:space="preserve"> </w:t>
+      </w:r>
+      <w:hyperlink r:id="rId5" w:history="1">
+        <w:r>
+          <w:rPr>
+            <w:rStyle w:val="Lienhypertexte"/>
+            <w:lang w:val="en-CA"/>
+          </w:rPr>
+          <w:t>https://www.youtube.com/watch?v=QkZxoko_HC0</w:t>
+        </w:r>
+      </w:hyperlink>
     </w:p>
     <w:p>
       <w:pPr>
@@ -212,17 +239,115 @@
         <w:spacing w:after="0" w:line="240" w:lineRule="auto"/>
         <w:rPr>
           <w:rFonts w:ascii="Calibri" w:eastAsia="Calibri" w:hAnsi="Calibri" w:cs="Calibri"/>
-        </w:rPr>
-      </w:pPr>
+          <w:lang w:val="en-CA"/>
+        </w:rPr>
+      </w:pPr>
+      <w:r>
+        <w:rPr>
+          <w:rFonts w:ascii="Calibri" w:eastAsia="Calibri" w:hAnsi="Calibri" w:cs="Calibri"/>
+          <w:b/>
+          <w:lang w:val="en-CA"/>
+        </w:rPr>
+        <w:t>Lost journey</w:t>
+      </w:r>
+      <w:r>
+        <w:rPr>
+          <w:rFonts w:ascii="Calibri" w:eastAsia="Calibri" w:hAnsi="Calibri" w:cs="Calibri"/>
+          <w:b/>
+          <w:lang w:val="en-CA"/>
+        </w:rPr>
+        <w:t xml:space="preserve"> </w:t>
+      </w:r>
+      <w:hyperlink r:id="rId6" w:history="1">
+        <w:r>
+          <w:rPr>
+            <w:rStyle w:val="Lienhypertexte"/>
+            <w:lang w:val="en-CA"/>
+          </w:rPr>
+          <w:t>https://www.youtube.com/watch?v=iCN-aqktiCQ</w:t>
+        </w:r>
+      </w:hyperlink>
+    </w:p>
+    <w:p>
+      <w:pPr>
+        <w:spacing w:after="0" w:line="240" w:lineRule="auto"/>
+        <w:rPr>
+          <w:rFonts w:ascii="Calibri" w:eastAsia="Calibri" w:hAnsi="Calibri" w:cs="Calibri"/>
+        </w:rPr>
+      </w:pPr>
+      <w:proofErr w:type="gramStart"/>
+      <w:r>
+        <w:rPr>
+          <w:rFonts w:ascii="Calibri" w:eastAsia="Calibri" w:hAnsi="Calibri" w:cs="Calibri"/>
+        </w:rPr>
+        <w:t>prix</w:t>
+      </w:r>
+      <w:proofErr w:type="gramEnd"/>
+      <w:r>
+        <w:rPr>
+          <w:rFonts w:ascii="Calibri" w:eastAsia="Calibri" w:hAnsi="Calibri" w:cs="Calibri"/>
+        </w:rPr>
+        <w:t xml:space="preserve"> 10.99$</w:t>
+      </w:r>
+    </w:p>
+    <w:p>
+      <w:pPr>
+        <w:spacing w:after="0" w:line="240" w:lineRule="auto"/>
+        <w:rPr>
+          <w:rFonts w:ascii="Calibri" w:eastAsia="Calibri" w:hAnsi="Calibri" w:cs="Calibri"/>
+        </w:rPr>
+      </w:pPr>
+      <w:r>
+        <w:rPr>
+          <w:rFonts w:ascii="Calibri" w:eastAsia="Calibri" w:hAnsi="Calibri" w:cs="Calibri"/>
+        </w:rPr>
+        <w:t>Date de sortie initiale : 22 avril 2011</w:t>
+      </w:r>
+    </w:p>
+    <w:p>
+      <w:pPr>
+        <w:spacing w:after="0" w:line="240" w:lineRule="auto"/>
+        <w:rPr>
+          <w:rFonts w:ascii="Calibri" w:eastAsia="Calibri" w:hAnsi="Calibri" w:cs="Calibri"/>
+        </w:rPr>
+      </w:pPr>
+      <w:r>
+        <w:rPr>
+          <w:rFonts w:ascii="Calibri" w:eastAsia="Calibri" w:hAnsi="Calibri" w:cs="Calibri"/>
+        </w:rPr>
+        <w:t xml:space="preserve">Réalisateur : Ant </w:t>
+      </w:r>
       <w:proofErr w:type="spellStart"/>
       <w:r>
         <w:rPr>
           <w:rFonts w:ascii="Calibri" w:eastAsia="Calibri" w:hAnsi="Calibri" w:cs="Calibri"/>
-          <w:b/>
-        </w:rPr>
-        <w:t>Lost</w:t>
+        </w:rPr>
+        <w:t>Horasanli</w:t>
       </w:r>
       <w:proofErr w:type="spellEnd"/>
+    </w:p>
+    <w:p>
+      <w:pPr>
+        <w:spacing w:after="0" w:line="240" w:lineRule="auto"/>
+        <w:rPr>
+          <w:rFonts w:ascii="Calibri" w:eastAsia="Calibri" w:hAnsi="Calibri" w:cs="Calibri"/>
+        </w:rPr>
+      </w:pPr>
+    </w:p>
+    <w:p>
+      <w:pPr>
+        <w:spacing w:after="0" w:line="240" w:lineRule="auto"/>
+        <w:rPr>
+          <w:rFonts w:ascii="Calibri" w:eastAsia="Calibri" w:hAnsi="Calibri" w:cs="Calibri"/>
+        </w:rPr>
+      </w:pPr>
+      <w:r>
+        <w:rPr>
+          <w:rFonts w:ascii="Calibri" w:eastAsia="Calibri" w:hAnsi="Calibri" w:cs="Calibri"/>
+          <w:b/>
+        </w:rPr>
+        <w:t>La reine des jeux</w:t>
+      </w:r>
       <w:r>
         <w:rPr>
           <w:rFonts w:ascii="Calibri" w:eastAsia="Calibri" w:hAnsi="Calibri" w:cs="Calibri"/>
@@ -230,15 +355,14 @@
         </w:rPr>
         <w:t xml:space="preserve"> </w:t>
       </w:r>
-      <w:proofErr w:type="spellStart"/>
-      <w:r>
-        <w:rPr>
-          <w:rFonts w:ascii="Calibri" w:eastAsia="Calibri" w:hAnsi="Calibri" w:cs="Calibri"/>
-          <w:b/>
-        </w:rPr>
-        <w:t>journey</w:t>
-      </w:r>
-      <w:proofErr w:type="spellEnd"/>
+      <w:hyperlink r:id="rId7" w:history="1">
+        <w:r>
+          <w:rPr>
+            <w:rStyle w:val="Lienhypertexte"/>
+          </w:rPr>
+          <w:t>https://video-streaming.orange.fr/cinema/la-reine-des-jeux-bande-annonce-vf-trailer-hd-720p-CNT000001adxhk.html</w:t>
+        </w:r>
+      </w:hyperlink>
     </w:p>
     <w:p>
       <w:pPr>
@@ -259,87 +383,6 @@
         <w:rPr>
           <w:rFonts w:ascii="Calibri" w:eastAsia="Calibri" w:hAnsi="Calibri" w:cs="Calibri"/>
         </w:rPr>
-        <w:t xml:space="preserve"> 10.99$</w:t>
-      </w:r>
-    </w:p>
-    <w:p>
-      <w:pPr>
-        <w:spacing w:after="0" w:line="240" w:lineRule="auto"/>
-        <w:rPr>
-          <w:rFonts w:ascii="Calibri" w:eastAsia="Calibri" w:hAnsi="Calibri" w:cs="Calibri"/>
-        </w:rPr>
-      </w:pPr>
-      <w:r>
-        <w:rPr>
-          <w:rFonts w:ascii="Calibri" w:eastAsia="Calibri" w:hAnsi="Calibri" w:cs="Calibri"/>
-        </w:rPr>
-        <w:t>Date de sortie initiale : 22 avril 2011</w:t>
-      </w:r>
-    </w:p>
-    <w:p>
-      <w:pPr>
-        <w:spacing w:after="0" w:line="240" w:lineRule="auto"/>
-        <w:rPr>
-          <w:rFonts w:ascii="Calibri" w:eastAsia="Calibri" w:hAnsi="Calibri" w:cs="Calibri"/>
-        </w:rPr>
-      </w:pPr>
-      <w:r>
-        <w:rPr>
-          <w:rFonts w:ascii="Calibri" w:eastAsia="Calibri" w:hAnsi="Calibri" w:cs="Calibri"/>
-        </w:rPr>
-        <w:t xml:space="preserve">Réalisateur : Ant </w:t>
-      </w:r>
-      <w:proofErr w:type="spellStart"/>
-      <w:r>
-        <w:rPr>
-          <w:rFonts w:ascii="Calibri" w:eastAsia="Calibri" w:hAnsi="Calibri" w:cs="Calibri"/>
-        </w:rPr>
-        <w:t>Horasanli</w:t>
-      </w:r>
-      <w:proofErr w:type="spellEnd"/>
-    </w:p>
-    <w:p>
-      <w:pPr>
-        <w:spacing w:after="0" w:line="240" w:lineRule="auto"/>
-        <w:rPr>
-          <w:rFonts w:ascii="Calibri" w:eastAsia="Calibri" w:hAnsi="Calibri" w:cs="Calibri"/>
-        </w:rPr>
-      </w:pPr>
-    </w:p>
-    <w:p>
-      <w:pPr>
-        <w:spacing w:after="0" w:line="240" w:lineRule="auto"/>
-        <w:rPr>
-          <w:rFonts w:ascii="Calibri" w:eastAsia="Calibri" w:hAnsi="Calibri" w:cs="Calibri"/>
-        </w:rPr>
-      </w:pPr>
-      <w:r>
-        <w:rPr>
-          <w:rFonts w:ascii="Calibri" w:eastAsia="Calibri" w:hAnsi="Calibri" w:cs="Calibri"/>
-          <w:b/>
-        </w:rPr>
-        <w:t>La reine des jeux</w:t>
-      </w:r>
-    </w:p>
-    <w:p>
-      <w:pPr>
-        <w:spacing w:after="0" w:line="240" w:lineRule="auto"/>
-        <w:rPr>
-          <w:rFonts w:ascii="Calibri" w:eastAsia="Calibri" w:hAnsi="Calibri" w:cs="Calibri"/>
-        </w:rPr>
-      </w:pPr>
-      <w:proofErr w:type="gramStart"/>
-      <w:r>
-        <w:rPr>
-          <w:rFonts w:ascii="Calibri" w:eastAsia="Calibri" w:hAnsi="Calibri" w:cs="Calibri"/>
-        </w:rPr>
-        <w:t>prix</w:t>
-      </w:r>
-      <w:proofErr w:type="gramEnd"/>
-      <w:r>
-        <w:rPr>
-          <w:rFonts w:ascii="Calibri" w:eastAsia="Calibri" w:hAnsi="Calibri" w:cs="Calibri"/>
-        </w:rPr>
         <w:t xml:space="preserve"> 19.99$</w:t>
       </w:r>
     </w:p>
@@ -354,13 +397,7 @@
         <w:rPr>
           <w:rFonts w:ascii="Calibri" w:eastAsia="Calibri" w:hAnsi="Calibri" w:cs="Calibri"/>
         </w:rPr>
-        <w:t>Date de so</w:t>
-      </w:r>
-      <w:r>
-        <w:rPr>
-          <w:rFonts w:ascii="Calibri" w:eastAsia="Calibri" w:hAnsi="Calibri" w:cs="Calibri"/>
-        </w:rPr>
-        <w:t>rtie initiale : 26 avril 2014</w:t>
+        <w:t>Date de sortie initiale : 26 avril 2014</w:t>
       </w:r>
     </w:p>
     <w:p>
@@ -454,6 +491,23 @@
         <w:t>Aquaman</w:t>
       </w:r>
       <w:proofErr w:type="spellEnd"/>
+      <w:r>
+        <w:rPr>
+          <w:rFonts w:ascii="Calibri" w:eastAsia="Calibri" w:hAnsi="Calibri" w:cs="Calibri"/>
+          <w:b/>
+          <w:color w:val="222222"/>
+          <w:shd w:val="clear" w:color="auto" w:fill="FFFFFF"/>
+        </w:rPr>
+        <w:t xml:space="preserve"> </w:t>
+      </w:r>
+      <w:hyperlink r:id="rId8" w:history="1">
+        <w:r>
+          <w:rPr>
+            <w:rStyle w:val="Lienhypertexte"/>
+          </w:rPr>
+          <w:t>https://www.youtube.com/watch?v=KMR-6-YizZQ</w:t>
+        </w:r>
+      </w:hyperlink>
     </w:p>
     <w:p>
       <w:pPr>
@@ -536,17 +590,28 @@
           <w:rFonts w:ascii="Calibri" w:eastAsia="Calibri" w:hAnsi="Calibri" w:cs="Calibri"/>
           <w:color w:val="222222"/>
           <w:shd w:val="clear" w:color="auto" w:fill="FFFFFF"/>
-        </w:rPr>
-      </w:pPr>
-      <w:r>
-        <w:rPr>
-          <w:rFonts w:ascii="Calibri" w:eastAsia="Calibri" w:hAnsi="Calibri" w:cs="Calibri"/>
-          <w:b/>
-          <w:color w:val="222222"/>
-          <w:shd w:val="clear" w:color="auto" w:fill="FFFFFF"/>
+          <w:lang w:val="en-CA"/>
+        </w:rPr>
+      </w:pPr>
+      <w:r>
+        <w:rPr>
+          <w:rFonts w:ascii="Calibri" w:eastAsia="Calibri" w:hAnsi="Calibri" w:cs="Calibri"/>
+          <w:b/>
+          <w:color w:val="222222"/>
+          <w:shd w:val="clear" w:color="auto" w:fill="FFFFFF"/>
+          <w:lang w:val="en-CA"/>
         </w:rPr>
         <w:t xml:space="preserve">Hunter killer </w:t>
       </w:r>
+      <w:hyperlink r:id="rId9" w:history="1">
+        <w:r>
+          <w:rPr>
+            <w:rStyle w:val="Lienhypertexte"/>
+            <w:lang w:val="en-CA"/>
+          </w:rPr>
+          <w:t>https://www.youtube.com/watch?v=7PGdkzfbylI</w:t>
+        </w:r>
+      </w:hyperlink>
     </w:p>
     <w:p>
       <w:pPr>
@@ -640,6 +705,14 @@
         </w:rPr>
         <w:t xml:space="preserve">Avengers </w:t>
       </w:r>
+      <w:hyperlink r:id="rId10" w:history="1">
+        <w:r>
+          <w:rPr>
+            <w:rStyle w:val="Lienhypertexte"/>
+          </w:rPr>
+          <w:t>https://www.youtube.com/watch?v=oKStYmMgNRA</w:t>
+        </w:r>
+      </w:hyperlink>
     </w:p>
     <w:p>
       <w:pPr>
@@ -744,6 +817,23 @@
         <w:t>fallout</w:t>
       </w:r>
       <w:proofErr w:type="spellEnd"/>
+      <w:r>
+        <w:rPr>
+          <w:rFonts w:ascii="Calibri" w:eastAsia="Calibri" w:hAnsi="Calibri" w:cs="Calibri"/>
+          <w:b/>
+          <w:color w:val="222222"/>
+          <w:shd w:val="clear" w:color="auto" w:fill="FFFFFF"/>
+        </w:rPr>
+        <w:t xml:space="preserve"> </w:t>
+      </w:r>
+      <w:hyperlink r:id="rId11" w:history="1">
+        <w:r>
+          <w:rPr>
+            <w:rStyle w:val="Lienhypertexte"/>
+          </w:rPr>
+          <w:t>https://www.youtube.com/watch?v=UVkqr69F5mA</w:t>
+        </w:r>
+      </w:hyperlink>
     </w:p>
     <w:p>
       <w:pPr>
@@ -788,15 +878,7 @@
           <w:color w:val="222222"/>
           <w:shd w:val="clear" w:color="auto" w:fill="FFFFFF"/>
         </w:rPr>
-        <w:t>Première sortie</w:t>
-      </w:r>
-      <w:r>
-        <w:rPr>
-          <w:rFonts w:ascii="Calibri" w:eastAsia="Calibri" w:hAnsi="Calibri" w:cs="Calibri"/>
-          <w:color w:val="222222"/>
-          <w:shd w:val="clear" w:color="auto" w:fill="FFFFFF"/>
-        </w:rPr>
-        <w:t> : 12 juillet 2018 (Paris)</w:t>
+        <w:t>Première sortie : 12 juillet 2018 (Paris)</w:t>
       </w:r>
     </w:p>
     <w:p>
@@ -886,7 +968,6 @@
           <w:color w:val="222222"/>
           <w:shd w:val="clear" w:color="auto" w:fill="FFFF00"/>
         </w:rPr>
-        <w:lastRenderedPageBreak/>
         <w:t>Science-fiction</w:t>
       </w:r>
     </w:p>
@@ -918,6 +999,23 @@
         </w:rPr>
         <w:t>Annihilation</w:t>
       </w:r>
+      <w:r>
+        <w:rPr>
+          <w:rFonts w:ascii="Calibri" w:eastAsia="Calibri" w:hAnsi="Calibri" w:cs="Calibri"/>
+          <w:b/>
+          <w:color w:val="222222"/>
+          <w:shd w:val="clear" w:color="auto" w:fill="FFFFFF"/>
+        </w:rPr>
+        <w:t xml:space="preserve"> </w:t>
+      </w:r>
+      <w:hyperlink r:id="rId12" w:history="1">
+        <w:r>
+          <w:rPr>
+            <w:rStyle w:val="Lienhypertexte"/>
+          </w:rPr>
+          <w:t>https://www.youtube.com/watch?v=ufaDurSCKOk</w:t>
+        </w:r>
+      </w:hyperlink>
     </w:p>
     <w:p>
       <w:pPr>
@@ -980,792 +1078,883 @@
           <w:rFonts w:ascii="Calibri" w:eastAsia="Calibri" w:hAnsi="Calibri" w:cs="Calibri"/>
           <w:color w:val="222222"/>
           <w:shd w:val="clear" w:color="auto" w:fill="FFFFFF"/>
+        </w:rPr>
+      </w:pPr>
+    </w:p>
+    <w:p>
+      <w:pPr>
+        <w:spacing w:after="0" w:line="240" w:lineRule="auto"/>
+        <w:rPr>
+          <w:rFonts w:ascii="Calibri" w:eastAsia="Calibri" w:hAnsi="Calibri" w:cs="Calibri"/>
+          <w:color w:val="222222"/>
+          <w:shd w:val="clear" w:color="auto" w:fill="FFFFFF"/>
+          <w:lang w:val="en-CA"/>
+        </w:rPr>
+      </w:pPr>
+      <w:r>
+        <w:rPr>
+          <w:rFonts w:ascii="Calibri" w:eastAsia="Calibri" w:hAnsi="Calibri" w:cs="Calibri"/>
+          <w:b/>
+          <w:color w:val="222222"/>
+          <w:shd w:val="clear" w:color="auto" w:fill="FFFFFF"/>
+          <w:lang w:val="en-CA"/>
+        </w:rPr>
+        <w:t>Prometheus</w:t>
+      </w:r>
+      <w:r>
+        <w:rPr>
+          <w:rFonts w:ascii="Calibri" w:eastAsia="Calibri" w:hAnsi="Calibri" w:cs="Calibri"/>
+          <w:b/>
+          <w:color w:val="222222"/>
+          <w:shd w:val="clear" w:color="auto" w:fill="FFFFFF"/>
+          <w:lang w:val="en-CA"/>
+        </w:rPr>
+        <w:t xml:space="preserve"> </w:t>
+      </w:r>
+      <w:hyperlink r:id="rId13" w:history="1">
+        <w:r>
+          <w:rPr>
+            <w:rStyle w:val="Lienhypertexte"/>
+            <w:lang w:val="en-CA"/>
+          </w:rPr>
+          <w:t>https://www.youtube.com/watch?v=sQVFYLf8_eI</w:t>
+        </w:r>
+      </w:hyperlink>
+    </w:p>
+    <w:p>
+      <w:pPr>
+        <w:spacing w:after="0" w:line="240" w:lineRule="auto"/>
+        <w:rPr>
+          <w:rFonts w:ascii="Calibri" w:eastAsia="Calibri" w:hAnsi="Calibri" w:cs="Calibri"/>
+          <w:color w:val="222222"/>
+          <w:shd w:val="clear" w:color="auto" w:fill="FFFFFF"/>
+        </w:rPr>
+      </w:pPr>
+      <w:proofErr w:type="gramStart"/>
+      <w:r>
+        <w:rPr>
+          <w:rFonts w:ascii="Calibri" w:eastAsia="Calibri" w:hAnsi="Calibri" w:cs="Calibri"/>
+          <w:color w:val="222222"/>
+          <w:shd w:val="clear" w:color="auto" w:fill="FFFFFF"/>
+        </w:rPr>
+        <w:t>prix</w:t>
+      </w:r>
+      <w:proofErr w:type="gramEnd"/>
+      <w:r>
+        <w:rPr>
+          <w:rFonts w:ascii="Calibri" w:eastAsia="Calibri" w:hAnsi="Calibri" w:cs="Calibri"/>
+          <w:color w:val="222222"/>
+          <w:shd w:val="clear" w:color="auto" w:fill="FFFFFF"/>
+        </w:rPr>
+        <w:t xml:space="preserve"> 14.99 $</w:t>
+      </w:r>
+    </w:p>
+    <w:p>
+      <w:pPr>
+        <w:spacing w:after="0" w:line="240" w:lineRule="auto"/>
+        <w:rPr>
+          <w:rFonts w:ascii="Calibri" w:eastAsia="Calibri" w:hAnsi="Calibri" w:cs="Calibri"/>
+          <w:color w:val="222222"/>
+          <w:shd w:val="clear" w:color="auto" w:fill="FFFFFF"/>
+        </w:rPr>
+      </w:pPr>
+      <w:r>
+        <w:rPr>
+          <w:rFonts w:ascii="Calibri" w:eastAsia="Calibri" w:hAnsi="Calibri" w:cs="Calibri"/>
+          <w:color w:val="222222"/>
+          <w:shd w:val="clear" w:color="auto" w:fill="FFFFFF"/>
+        </w:rPr>
+        <w:t>Date de sortie : 8 juin 2012 (Canada)</w:t>
+      </w:r>
+    </w:p>
+    <w:p>
+      <w:pPr>
+        <w:spacing w:after="0" w:line="240" w:lineRule="auto"/>
+        <w:rPr>
+          <w:rFonts w:ascii="Calibri" w:eastAsia="Calibri" w:hAnsi="Calibri" w:cs="Calibri"/>
+          <w:color w:val="222222"/>
+          <w:shd w:val="clear" w:color="auto" w:fill="FFFFFF"/>
+        </w:rPr>
+      </w:pPr>
+      <w:r>
+        <w:rPr>
+          <w:rFonts w:ascii="Calibri" w:eastAsia="Calibri" w:hAnsi="Calibri" w:cs="Calibri"/>
+          <w:color w:val="222222"/>
+          <w:shd w:val="clear" w:color="auto" w:fill="FFFFFF"/>
+        </w:rPr>
+        <w:t>Réalisateur : Ridley Scott</w:t>
+      </w:r>
+    </w:p>
+    <w:p>
+      <w:pPr>
+        <w:spacing w:after="0" w:line="240" w:lineRule="auto"/>
+        <w:rPr>
+          <w:rFonts w:ascii="Calibri" w:eastAsia="Calibri" w:hAnsi="Calibri" w:cs="Calibri"/>
+          <w:color w:val="222222"/>
+          <w:shd w:val="clear" w:color="auto" w:fill="FFFFFF"/>
+        </w:rPr>
+      </w:pPr>
+    </w:p>
+    <w:p>
+      <w:pPr>
+        <w:spacing w:after="0" w:line="240" w:lineRule="auto"/>
+        <w:rPr>
+          <w:rFonts w:ascii="Calibri" w:eastAsia="Calibri" w:hAnsi="Calibri" w:cs="Calibri"/>
+          <w:color w:val="222222"/>
+          <w:shd w:val="clear" w:color="auto" w:fill="FFFFFF"/>
+        </w:rPr>
+      </w:pPr>
+      <w:r>
+        <w:rPr>
+          <w:rFonts w:ascii="Calibri" w:eastAsia="Calibri" w:hAnsi="Calibri" w:cs="Calibri"/>
+          <w:b/>
+          <w:color w:val="222222"/>
+          <w:shd w:val="clear" w:color="auto" w:fill="FFFFFF"/>
+        </w:rPr>
+        <w:t>En eaux troubles</w:t>
+      </w:r>
+      <w:r>
+        <w:rPr>
+          <w:rFonts w:ascii="Calibri" w:eastAsia="Calibri" w:hAnsi="Calibri" w:cs="Calibri"/>
+          <w:b/>
+          <w:color w:val="222222"/>
+          <w:shd w:val="clear" w:color="auto" w:fill="FFFFFF"/>
+        </w:rPr>
+        <w:t xml:space="preserve"> </w:t>
+      </w:r>
+      <w:hyperlink r:id="rId14" w:history="1">
+        <w:r>
+          <w:rPr>
+            <w:rStyle w:val="Lienhypertexte"/>
+          </w:rPr>
+          <w:t>https://www.youtube.com/watch?v=1ePgiiLpoyI</w:t>
+        </w:r>
+      </w:hyperlink>
+    </w:p>
+    <w:p>
+      <w:pPr>
+        <w:spacing w:after="0" w:line="240" w:lineRule="auto"/>
+        <w:rPr>
+          <w:rFonts w:ascii="Calibri" w:eastAsia="Calibri" w:hAnsi="Calibri" w:cs="Calibri"/>
+          <w:color w:val="222222"/>
+          <w:shd w:val="clear" w:color="auto" w:fill="FFFFFF"/>
+        </w:rPr>
+      </w:pPr>
+      <w:proofErr w:type="gramStart"/>
+      <w:r>
+        <w:rPr>
+          <w:rFonts w:ascii="Calibri" w:eastAsia="Calibri" w:hAnsi="Calibri" w:cs="Calibri"/>
+          <w:color w:val="222222"/>
+          <w:shd w:val="clear" w:color="auto" w:fill="FFFFFF"/>
+        </w:rPr>
+        <w:t>prix</w:t>
+      </w:r>
+      <w:proofErr w:type="gramEnd"/>
+      <w:r>
+        <w:rPr>
+          <w:rFonts w:ascii="Calibri" w:eastAsia="Calibri" w:hAnsi="Calibri" w:cs="Calibri"/>
+          <w:color w:val="222222"/>
+          <w:shd w:val="clear" w:color="auto" w:fill="FFFFFF"/>
+        </w:rPr>
+        <w:t xml:space="preserve"> 24.99$</w:t>
+      </w:r>
+    </w:p>
+    <w:p>
+      <w:pPr>
+        <w:spacing w:after="0" w:line="240" w:lineRule="auto"/>
+        <w:rPr>
+          <w:rFonts w:ascii="Calibri" w:eastAsia="Calibri" w:hAnsi="Calibri" w:cs="Calibri"/>
+          <w:color w:val="222222"/>
+          <w:shd w:val="clear" w:color="auto" w:fill="FFFFFF"/>
+        </w:rPr>
+      </w:pPr>
+      <w:r>
+        <w:rPr>
+          <w:rFonts w:ascii="Calibri" w:eastAsia="Calibri" w:hAnsi="Calibri" w:cs="Calibri"/>
+          <w:color w:val="222222"/>
+          <w:shd w:val="clear" w:color="auto" w:fill="FFFFFF"/>
+        </w:rPr>
+        <w:t>Date de sortie : 10 août 2018 (Canada)</w:t>
+      </w:r>
+    </w:p>
+    <w:p>
+      <w:pPr>
+        <w:spacing w:after="0" w:line="240" w:lineRule="auto"/>
+        <w:rPr>
+          <w:rFonts w:ascii="Calibri" w:eastAsia="Calibri" w:hAnsi="Calibri" w:cs="Calibri"/>
+          <w:color w:val="222222"/>
+          <w:shd w:val="clear" w:color="auto" w:fill="FFFFFF"/>
+        </w:rPr>
+      </w:pPr>
+      <w:r>
+        <w:rPr>
+          <w:rFonts w:ascii="Calibri" w:eastAsia="Calibri" w:hAnsi="Calibri" w:cs="Calibri"/>
+          <w:color w:val="222222"/>
+          <w:shd w:val="clear" w:color="auto" w:fill="FFFFFF"/>
+        </w:rPr>
+        <w:t xml:space="preserve">Réalisateur : Jon </w:t>
+      </w:r>
+      <w:proofErr w:type="spellStart"/>
+      <w:r>
+        <w:rPr>
+          <w:rFonts w:ascii="Calibri" w:eastAsia="Calibri" w:hAnsi="Calibri" w:cs="Calibri"/>
+          <w:color w:val="222222"/>
+          <w:shd w:val="clear" w:color="auto" w:fill="FFFFFF"/>
+        </w:rPr>
+        <w:t>Turteltaub</w:t>
+      </w:r>
+      <w:proofErr w:type="spellEnd"/>
+    </w:p>
+    <w:p>
+      <w:pPr>
+        <w:spacing w:after="0" w:line="240" w:lineRule="auto"/>
+        <w:rPr>
+          <w:rFonts w:ascii="Calibri" w:eastAsia="Calibri" w:hAnsi="Calibri" w:cs="Calibri"/>
+          <w:color w:val="222222"/>
+          <w:shd w:val="clear" w:color="auto" w:fill="FFFFFF"/>
+        </w:rPr>
+      </w:pPr>
+    </w:p>
+    <w:p>
+      <w:pPr>
+        <w:spacing w:after="0" w:line="240" w:lineRule="auto"/>
+        <w:rPr>
+          <w:rFonts w:ascii="Calibri" w:eastAsia="Calibri" w:hAnsi="Calibri" w:cs="Calibri"/>
+          <w:color w:val="222222"/>
+          <w:shd w:val="clear" w:color="auto" w:fill="FFFFFF"/>
+          <w:lang w:val="en-CA"/>
+        </w:rPr>
+      </w:pPr>
+      <w:r>
+        <w:rPr>
+          <w:rFonts w:ascii="Calibri" w:eastAsia="Calibri" w:hAnsi="Calibri" w:cs="Calibri"/>
+          <w:b/>
+          <w:color w:val="222222"/>
+          <w:shd w:val="clear" w:color="auto" w:fill="FFFFFF"/>
+          <w:lang w:val="en-CA"/>
+        </w:rPr>
+        <w:t>Blade runner 2049</w:t>
+      </w:r>
+      <w:r>
+        <w:rPr>
+          <w:rFonts w:ascii="Calibri" w:eastAsia="Calibri" w:hAnsi="Calibri" w:cs="Calibri"/>
+          <w:b/>
+          <w:color w:val="222222"/>
+          <w:shd w:val="clear" w:color="auto" w:fill="FFFFFF"/>
+          <w:lang w:val="en-CA"/>
+        </w:rPr>
+        <w:t xml:space="preserve"> </w:t>
+      </w:r>
+      <w:hyperlink r:id="rId15" w:history="1">
+        <w:r>
+          <w:rPr>
+            <w:rStyle w:val="Lienhypertexte"/>
+            <w:lang w:val="en-CA"/>
+          </w:rPr>
+          <w:t>https://www.youtube.com/watch?v=UiLKaU_n-gY</w:t>
+        </w:r>
+      </w:hyperlink>
+    </w:p>
+    <w:p>
+      <w:pPr>
+        <w:spacing w:after="0" w:line="240" w:lineRule="auto"/>
+        <w:rPr>
+          <w:rFonts w:ascii="Calibri" w:eastAsia="Calibri" w:hAnsi="Calibri" w:cs="Calibri"/>
+          <w:color w:val="222222"/>
+          <w:shd w:val="clear" w:color="auto" w:fill="FFFFFF"/>
+        </w:rPr>
+      </w:pPr>
+      <w:proofErr w:type="gramStart"/>
+      <w:r>
+        <w:rPr>
+          <w:rFonts w:ascii="Calibri" w:eastAsia="Calibri" w:hAnsi="Calibri" w:cs="Calibri"/>
+          <w:color w:val="222222"/>
+          <w:shd w:val="clear" w:color="auto" w:fill="FFFFFF"/>
+        </w:rPr>
+        <w:t>prix</w:t>
+      </w:r>
+      <w:proofErr w:type="gramEnd"/>
+      <w:r>
+        <w:rPr>
+          <w:rFonts w:ascii="Calibri" w:eastAsia="Calibri" w:hAnsi="Calibri" w:cs="Calibri"/>
+          <w:color w:val="222222"/>
+          <w:shd w:val="clear" w:color="auto" w:fill="FFFFFF"/>
+        </w:rPr>
+        <w:t xml:space="preserve"> 18.99$</w:t>
+      </w:r>
+    </w:p>
+    <w:p>
+      <w:pPr>
+        <w:spacing w:after="0" w:line="240" w:lineRule="auto"/>
+        <w:rPr>
+          <w:rFonts w:ascii="Calibri" w:eastAsia="Calibri" w:hAnsi="Calibri" w:cs="Calibri"/>
+          <w:color w:val="222222"/>
+          <w:shd w:val="clear" w:color="auto" w:fill="FFFFFF"/>
+        </w:rPr>
+      </w:pPr>
+      <w:r>
+        <w:rPr>
+          <w:rFonts w:ascii="Calibri" w:eastAsia="Calibri" w:hAnsi="Calibri" w:cs="Calibri"/>
+          <w:color w:val="222222"/>
+          <w:shd w:val="clear" w:color="auto" w:fill="FFFFFF"/>
+        </w:rPr>
+        <w:t>Date de sortie : 6 octobre 2017 (Canada)</w:t>
+      </w:r>
+    </w:p>
+    <w:p>
+      <w:pPr>
+        <w:spacing w:after="0" w:line="240" w:lineRule="auto"/>
+        <w:rPr>
+          <w:rFonts w:ascii="Calibri" w:eastAsia="Calibri" w:hAnsi="Calibri" w:cs="Calibri"/>
+          <w:color w:val="222222"/>
+          <w:shd w:val="clear" w:color="auto" w:fill="FFFFFF"/>
+        </w:rPr>
+      </w:pPr>
+      <w:r>
+        <w:rPr>
+          <w:rFonts w:ascii="Calibri" w:eastAsia="Calibri" w:hAnsi="Calibri" w:cs="Calibri"/>
+          <w:color w:val="222222"/>
+          <w:shd w:val="clear" w:color="auto" w:fill="FFFFFF"/>
+        </w:rPr>
+        <w:t>Réalisateur : Denis Villeneuve</w:t>
+      </w:r>
+    </w:p>
+    <w:p>
+      <w:pPr>
+        <w:spacing w:after="0" w:line="240" w:lineRule="auto"/>
+        <w:rPr>
+          <w:rFonts w:ascii="Calibri" w:eastAsia="Calibri" w:hAnsi="Calibri" w:cs="Calibri"/>
+          <w:color w:val="222222"/>
+          <w:shd w:val="clear" w:color="auto" w:fill="FFFFFF"/>
+        </w:rPr>
+      </w:pPr>
+    </w:p>
+    <w:p>
+      <w:pPr>
+        <w:spacing w:after="0" w:line="240" w:lineRule="auto"/>
+        <w:rPr>
+          <w:rFonts w:ascii="Arial" w:eastAsia="Arial" w:hAnsi="Arial" w:cs="Arial"/>
+          <w:color w:val="222222"/>
+          <w:sz w:val="24"/>
+          <w:shd w:val="clear" w:color="auto" w:fill="FFFFFF"/>
+        </w:rPr>
+      </w:pPr>
+    </w:p>
+    <w:p>
+      <w:pPr>
+        <w:spacing w:after="0" w:line="240" w:lineRule="auto"/>
+        <w:rPr>
+          <w:rFonts w:ascii="Calibri" w:eastAsia="Calibri" w:hAnsi="Calibri" w:cs="Calibri"/>
+          <w:color w:val="222222"/>
+          <w:shd w:val="clear" w:color="auto" w:fill="FFFFFF"/>
+        </w:rPr>
+      </w:pPr>
+    </w:p>
+    <w:p>
+      <w:pPr>
+        <w:spacing w:after="0" w:line="240" w:lineRule="auto"/>
+        <w:rPr>
+          <w:rFonts w:ascii="Calibri" w:eastAsia="Calibri" w:hAnsi="Calibri" w:cs="Calibri"/>
+          <w:color w:val="222222"/>
+          <w:shd w:val="clear" w:color="auto" w:fill="FFFFFF"/>
+        </w:rPr>
+      </w:pPr>
+      <w:r>
+        <w:rPr>
+          <w:rFonts w:ascii="Calibri" w:eastAsia="Calibri" w:hAnsi="Calibri" w:cs="Calibri"/>
+          <w:b/>
+          <w:color w:val="222222"/>
+          <w:shd w:val="clear" w:color="auto" w:fill="FFFF00"/>
+        </w:rPr>
+        <w:t>Horreur</w:t>
+      </w:r>
+    </w:p>
+    <w:p>
+      <w:pPr>
+        <w:spacing w:after="0" w:line="240" w:lineRule="auto"/>
+        <w:rPr>
+          <w:rFonts w:ascii="Arial" w:eastAsia="Arial" w:hAnsi="Arial" w:cs="Arial"/>
+          <w:color w:val="222222"/>
+          <w:sz w:val="24"/>
+          <w:shd w:val="clear" w:color="auto" w:fill="FFFFFF"/>
+        </w:rPr>
+      </w:pPr>
+    </w:p>
+    <w:p>
+      <w:pPr>
+        <w:spacing w:after="0" w:line="240" w:lineRule="auto"/>
+        <w:rPr>
+          <w:rFonts w:ascii="Calibri" w:eastAsia="Calibri" w:hAnsi="Calibri" w:cs="Calibri"/>
+          <w:color w:val="222222"/>
+          <w:shd w:val="clear" w:color="auto" w:fill="FFFFFF"/>
+          <w:lang w:val="en-CA"/>
+        </w:rPr>
+      </w:pPr>
+      <w:r>
+        <w:rPr>
+          <w:rFonts w:ascii="Calibri" w:eastAsia="Calibri" w:hAnsi="Calibri" w:cs="Calibri"/>
+          <w:b/>
+          <w:color w:val="222222"/>
+          <w:shd w:val="clear" w:color="auto" w:fill="FFFFFF"/>
+          <w:lang w:val="en-CA"/>
+        </w:rPr>
+        <w:t>Halloween</w:t>
+      </w:r>
+      <w:r>
+        <w:rPr>
+          <w:rFonts w:ascii="Calibri" w:eastAsia="Calibri" w:hAnsi="Calibri" w:cs="Calibri"/>
+          <w:b/>
+          <w:color w:val="222222"/>
+          <w:shd w:val="clear" w:color="auto" w:fill="FFFFFF"/>
+          <w:lang w:val="en-CA"/>
+        </w:rPr>
+        <w:t xml:space="preserve"> </w:t>
+      </w:r>
+      <w:hyperlink r:id="rId16" w:history="1">
+        <w:r>
+          <w:rPr>
+            <w:rStyle w:val="Lienhypertexte"/>
+            <w:lang w:val="en-CA"/>
+          </w:rPr>
+          <w:t>https://www.youtube.com/watch?v=o7KMfkiZYaQ</w:t>
+        </w:r>
+      </w:hyperlink>
+    </w:p>
+    <w:p>
+      <w:pPr>
+        <w:spacing w:after="0" w:line="240" w:lineRule="auto"/>
+        <w:rPr>
+          <w:rFonts w:ascii="Calibri" w:eastAsia="Calibri" w:hAnsi="Calibri" w:cs="Calibri"/>
+          <w:color w:val="222222"/>
+          <w:shd w:val="clear" w:color="auto" w:fill="FFFFFF"/>
+        </w:rPr>
+      </w:pPr>
+      <w:proofErr w:type="gramStart"/>
+      <w:r>
+        <w:rPr>
+          <w:rFonts w:ascii="Calibri" w:eastAsia="Calibri" w:hAnsi="Calibri" w:cs="Calibri"/>
+          <w:color w:val="222222"/>
+          <w:shd w:val="clear" w:color="auto" w:fill="FFFFFF"/>
+        </w:rPr>
+        <w:t>prix</w:t>
+      </w:r>
+      <w:proofErr w:type="gramEnd"/>
+      <w:r>
+        <w:rPr>
+          <w:rFonts w:ascii="Calibri" w:eastAsia="Calibri" w:hAnsi="Calibri" w:cs="Calibri"/>
+          <w:color w:val="222222"/>
+          <w:shd w:val="clear" w:color="auto" w:fill="FFFFFF"/>
+        </w:rPr>
+        <w:t xml:space="preserve"> 24.99 $</w:t>
+      </w:r>
+    </w:p>
+    <w:p>
+      <w:pPr>
+        <w:spacing w:after="0" w:line="240" w:lineRule="auto"/>
+        <w:rPr>
+          <w:rFonts w:ascii="Calibri" w:eastAsia="Calibri" w:hAnsi="Calibri" w:cs="Calibri"/>
+          <w:color w:val="222222"/>
+          <w:shd w:val="clear" w:color="auto" w:fill="FFFFFF"/>
+        </w:rPr>
+      </w:pPr>
+      <w:r>
+        <w:rPr>
+          <w:rFonts w:ascii="Calibri" w:eastAsia="Calibri" w:hAnsi="Calibri" w:cs="Calibri"/>
+          <w:color w:val="222222"/>
+          <w:shd w:val="clear" w:color="auto" w:fill="FFFFFF"/>
+        </w:rPr>
+        <w:t>Première sortie : 17 octobre 2018 (Brésil, Allemagne, Indonésie, ...)</w:t>
+      </w:r>
+    </w:p>
+    <w:p>
+      <w:pPr>
+        <w:spacing w:after="0" w:line="240" w:lineRule="auto"/>
+        <w:rPr>
+          <w:rFonts w:ascii="Calibri" w:eastAsia="Calibri" w:hAnsi="Calibri" w:cs="Calibri"/>
+          <w:color w:val="222222"/>
+          <w:shd w:val="clear" w:color="auto" w:fill="FFFFFF"/>
+        </w:rPr>
+      </w:pPr>
+      <w:r>
+        <w:rPr>
+          <w:rFonts w:ascii="Calibri" w:eastAsia="Calibri" w:hAnsi="Calibri" w:cs="Calibri"/>
+          <w:color w:val="222222"/>
+          <w:shd w:val="clear" w:color="auto" w:fill="FFFFFF"/>
+        </w:rPr>
+        <w:t>Réalisateur : David Gordon Green</w:t>
+      </w:r>
+    </w:p>
+    <w:p>
+      <w:pPr>
+        <w:spacing w:after="0" w:line="240" w:lineRule="auto"/>
+        <w:rPr>
+          <w:rFonts w:ascii="Calibri" w:eastAsia="Calibri" w:hAnsi="Calibri" w:cs="Calibri"/>
+          <w:color w:val="222222"/>
+          <w:shd w:val="clear" w:color="auto" w:fill="FFFFFF"/>
+        </w:rPr>
+      </w:pPr>
+    </w:p>
+    <w:p>
+      <w:pPr>
+        <w:spacing w:after="0" w:line="240" w:lineRule="auto"/>
+        <w:rPr>
+          <w:rFonts w:ascii="Calibri" w:eastAsia="Calibri" w:hAnsi="Calibri" w:cs="Calibri"/>
+          <w:color w:val="222222"/>
+          <w:shd w:val="clear" w:color="auto" w:fill="FFFFFF"/>
+          <w:lang w:val="en-CA"/>
+        </w:rPr>
+      </w:pPr>
+      <w:r>
+        <w:rPr>
+          <w:rFonts w:ascii="Calibri" w:eastAsia="Calibri" w:hAnsi="Calibri" w:cs="Calibri"/>
+          <w:b/>
+          <w:color w:val="222222"/>
+          <w:shd w:val="clear" w:color="auto" w:fill="FFFFFF"/>
+          <w:lang w:val="en-CA"/>
+        </w:rPr>
+        <w:t>Mischief night</w:t>
+      </w:r>
+      <w:r>
+        <w:rPr>
+          <w:rFonts w:ascii="Calibri" w:eastAsia="Calibri" w:hAnsi="Calibri" w:cs="Calibri"/>
+          <w:b/>
+          <w:color w:val="222222"/>
+          <w:shd w:val="clear" w:color="auto" w:fill="FFFFFF"/>
+          <w:lang w:val="en-CA"/>
+        </w:rPr>
+        <w:t xml:space="preserve"> </w:t>
+      </w:r>
+      <w:hyperlink r:id="rId17" w:history="1">
+        <w:r>
+          <w:rPr>
+            <w:rStyle w:val="Lienhypertexte"/>
+            <w:lang w:val="en-CA"/>
+          </w:rPr>
+          <w:t>https://www.youtube.com/watch?v=PrcWuoYwpwM</w:t>
+        </w:r>
+      </w:hyperlink>
+    </w:p>
+    <w:p>
+      <w:pPr>
+        <w:spacing w:after="0" w:line="240" w:lineRule="auto"/>
+        <w:rPr>
+          <w:rFonts w:ascii="Calibri" w:eastAsia="Calibri" w:hAnsi="Calibri" w:cs="Calibri"/>
+          <w:color w:val="222222"/>
+          <w:shd w:val="clear" w:color="auto" w:fill="FFFFFF"/>
+        </w:rPr>
+      </w:pPr>
+      <w:proofErr w:type="gramStart"/>
+      <w:r>
+        <w:rPr>
+          <w:rFonts w:ascii="Calibri" w:eastAsia="Calibri" w:hAnsi="Calibri" w:cs="Calibri"/>
+          <w:color w:val="222222"/>
+          <w:shd w:val="clear" w:color="auto" w:fill="FFFFFF"/>
+        </w:rPr>
+        <w:t>prix</w:t>
+      </w:r>
+      <w:proofErr w:type="gramEnd"/>
+      <w:r>
+        <w:rPr>
+          <w:rFonts w:ascii="Calibri" w:eastAsia="Calibri" w:hAnsi="Calibri" w:cs="Calibri"/>
+          <w:color w:val="222222"/>
+          <w:shd w:val="clear" w:color="auto" w:fill="FFFFFF"/>
+        </w:rPr>
+        <w:t xml:space="preserve"> 8.99 $</w:t>
+      </w:r>
+    </w:p>
+    <w:p>
+      <w:pPr>
+        <w:spacing w:after="0" w:line="240" w:lineRule="auto"/>
+        <w:rPr>
+          <w:rFonts w:ascii="Calibri" w:eastAsia="Calibri" w:hAnsi="Calibri" w:cs="Calibri"/>
+          <w:color w:val="222222"/>
+          <w:shd w:val="clear" w:color="auto" w:fill="FFFFFF"/>
+        </w:rPr>
+      </w:pPr>
+      <w:r>
+        <w:rPr>
+          <w:rFonts w:ascii="Calibri" w:eastAsia="Calibri" w:hAnsi="Calibri" w:cs="Calibri"/>
+          <w:color w:val="222222"/>
+          <w:shd w:val="clear" w:color="auto" w:fill="FFFFFF"/>
+        </w:rPr>
+        <w:t>Première sortie : 30 octobre 2013 (États-Unis)</w:t>
+      </w:r>
+    </w:p>
+    <w:p>
+      <w:pPr>
+        <w:spacing w:after="0" w:line="240" w:lineRule="auto"/>
+        <w:rPr>
+          <w:rFonts w:ascii="Calibri" w:eastAsia="Calibri" w:hAnsi="Calibri" w:cs="Calibri"/>
+          <w:color w:val="222222"/>
+          <w:shd w:val="clear" w:color="auto" w:fill="FFFFFF"/>
+        </w:rPr>
+      </w:pPr>
+      <w:r>
+        <w:rPr>
+          <w:rFonts w:ascii="Calibri" w:eastAsia="Calibri" w:hAnsi="Calibri" w:cs="Calibri"/>
+          <w:color w:val="222222"/>
+          <w:shd w:val="clear" w:color="auto" w:fill="FFFFFF"/>
+        </w:rPr>
+        <w:t xml:space="preserve">Réalisateur : Richard </w:t>
+      </w:r>
+      <w:proofErr w:type="spellStart"/>
+      <w:r>
+        <w:rPr>
+          <w:rFonts w:ascii="Calibri" w:eastAsia="Calibri" w:hAnsi="Calibri" w:cs="Calibri"/>
+          <w:color w:val="222222"/>
+          <w:shd w:val="clear" w:color="auto" w:fill="FFFFFF"/>
+        </w:rPr>
+        <w:t>Schenkman</w:t>
+      </w:r>
+      <w:proofErr w:type="spellEnd"/>
+    </w:p>
+    <w:p>
+      <w:pPr>
+        <w:spacing w:after="0" w:line="240" w:lineRule="auto"/>
+        <w:rPr>
+          <w:rFonts w:ascii="Calibri" w:eastAsia="Calibri" w:hAnsi="Calibri" w:cs="Calibri"/>
+          <w:color w:val="222222"/>
+          <w:shd w:val="clear" w:color="auto" w:fill="FFFFFF"/>
+        </w:rPr>
+      </w:pPr>
+    </w:p>
+    <w:p>
+      <w:pPr>
+        <w:spacing w:after="0" w:line="240" w:lineRule="auto"/>
+        <w:rPr>
+          <w:rFonts w:ascii="Calibri" w:eastAsia="Calibri" w:hAnsi="Calibri" w:cs="Calibri"/>
+          <w:b/>
+          <w:color w:val="222222"/>
+          <w:shd w:val="clear" w:color="auto" w:fill="FFFFFF"/>
+          <w:lang w:val="en-CA"/>
+        </w:rPr>
+      </w:pPr>
+      <w:r>
+        <w:rPr>
+          <w:rFonts w:ascii="Calibri" w:eastAsia="Calibri" w:hAnsi="Calibri" w:cs="Calibri"/>
+          <w:b/>
+          <w:color w:val="222222"/>
+          <w:shd w:val="clear" w:color="auto" w:fill="FFFFFF"/>
+          <w:lang w:val="en-CA"/>
+        </w:rPr>
+        <w:t>The reef</w:t>
+      </w:r>
+      <w:r>
+        <w:rPr>
+          <w:rFonts w:ascii="Calibri" w:eastAsia="Calibri" w:hAnsi="Calibri" w:cs="Calibri"/>
+          <w:b/>
+          <w:color w:val="222222"/>
+          <w:shd w:val="clear" w:color="auto" w:fill="FFFFFF"/>
+          <w:lang w:val="en-CA"/>
+        </w:rPr>
+        <w:t xml:space="preserve"> </w:t>
+      </w:r>
+      <w:hyperlink r:id="rId18" w:history="1">
+        <w:r>
+          <w:rPr>
+            <w:rStyle w:val="Lienhypertexte"/>
+            <w:lang w:val="en-CA"/>
+          </w:rPr>
+          <w:t>https://www.youtube.com/watch?v=77bblgzVMp4</w:t>
+        </w:r>
+      </w:hyperlink>
+    </w:p>
+    <w:p>
+      <w:pPr>
+        <w:spacing w:after="0" w:line="240" w:lineRule="auto"/>
+        <w:rPr>
+          <w:rFonts w:ascii="Calibri" w:eastAsia="Calibri" w:hAnsi="Calibri" w:cs="Calibri"/>
+          <w:color w:val="222222"/>
+          <w:shd w:val="clear" w:color="auto" w:fill="FFFFFF"/>
+        </w:rPr>
+      </w:pPr>
+      <w:proofErr w:type="gramStart"/>
+      <w:r>
+        <w:rPr>
+          <w:rFonts w:ascii="Calibri" w:eastAsia="Calibri" w:hAnsi="Calibri" w:cs="Calibri"/>
+          <w:color w:val="222222"/>
+          <w:shd w:val="clear" w:color="auto" w:fill="FFFFFF"/>
+        </w:rPr>
+        <w:t>prix</w:t>
+      </w:r>
+      <w:proofErr w:type="gramEnd"/>
+      <w:r>
+        <w:rPr>
+          <w:rFonts w:ascii="Calibri" w:eastAsia="Calibri" w:hAnsi="Calibri" w:cs="Calibri"/>
+          <w:color w:val="222222"/>
+          <w:shd w:val="clear" w:color="auto" w:fill="FFFFFF"/>
+        </w:rPr>
+        <w:t xml:space="preserve"> 9.99 $</w:t>
+      </w:r>
+    </w:p>
+    <w:p>
+      <w:pPr>
+        <w:spacing w:after="0" w:line="240" w:lineRule="auto"/>
+        <w:rPr>
+          <w:rFonts w:ascii="Calibri" w:eastAsia="Calibri" w:hAnsi="Calibri" w:cs="Calibri"/>
+          <w:color w:val="222222"/>
+          <w:shd w:val="clear" w:color="auto" w:fill="FFFFFF"/>
+        </w:rPr>
+      </w:pPr>
+      <w:r>
+        <w:rPr>
+          <w:rFonts w:ascii="Calibri" w:eastAsia="Calibri" w:hAnsi="Calibri" w:cs="Calibri"/>
+          <w:color w:val="222222"/>
+          <w:shd w:val="clear" w:color="auto" w:fill="FFFFFF"/>
+        </w:rPr>
+        <w:t>Première sortie : 1 mars 2011 (Mexique)</w:t>
+      </w:r>
+    </w:p>
+    <w:p>
+      <w:pPr>
+        <w:spacing w:after="0" w:line="240" w:lineRule="auto"/>
+        <w:rPr>
+          <w:rFonts w:ascii="Calibri" w:eastAsia="Calibri" w:hAnsi="Calibri" w:cs="Calibri"/>
+          <w:color w:val="222222"/>
+          <w:shd w:val="clear" w:color="auto" w:fill="FFFFFF"/>
+        </w:rPr>
+      </w:pPr>
+      <w:r>
+        <w:rPr>
+          <w:rFonts w:ascii="Calibri" w:eastAsia="Calibri" w:hAnsi="Calibri" w:cs="Calibri"/>
+          <w:color w:val="222222"/>
+          <w:shd w:val="clear" w:color="auto" w:fill="FFFFFF"/>
+        </w:rPr>
+        <w:t xml:space="preserve">Réalisateur : Andrew </w:t>
+      </w:r>
+      <w:proofErr w:type="spellStart"/>
+      <w:r>
+        <w:rPr>
+          <w:rFonts w:ascii="Calibri" w:eastAsia="Calibri" w:hAnsi="Calibri" w:cs="Calibri"/>
+          <w:color w:val="222222"/>
+          <w:shd w:val="clear" w:color="auto" w:fill="FFFFFF"/>
+        </w:rPr>
+        <w:t>Traucki</w:t>
+      </w:r>
+      <w:proofErr w:type="spellEnd"/>
+    </w:p>
+    <w:p>
+      <w:pPr>
+        <w:spacing w:after="0" w:line="240" w:lineRule="auto"/>
+        <w:rPr>
+          <w:rFonts w:ascii="Calibri" w:eastAsia="Calibri" w:hAnsi="Calibri" w:cs="Calibri"/>
+          <w:color w:val="222222"/>
+          <w:shd w:val="clear" w:color="auto" w:fill="FFFFFF"/>
+        </w:rPr>
+      </w:pPr>
+    </w:p>
+    <w:p>
+      <w:pPr>
+        <w:spacing w:after="0" w:line="240" w:lineRule="auto"/>
+        <w:rPr>
+          <w:rFonts w:ascii="Calibri" w:eastAsia="Calibri" w:hAnsi="Calibri" w:cs="Calibri"/>
+          <w:color w:val="222222"/>
+          <w:shd w:val="clear" w:color="auto" w:fill="FFFFFF"/>
+          <w:lang w:val="en-CA"/>
+        </w:rPr>
+      </w:pPr>
+      <w:r>
+        <w:rPr>
+          <w:rFonts w:ascii="Calibri" w:eastAsia="Calibri" w:hAnsi="Calibri" w:cs="Calibri"/>
+          <w:b/>
+          <w:color w:val="222222"/>
+          <w:shd w:val="clear" w:color="auto" w:fill="FFFFFF"/>
+          <w:lang w:val="en-CA"/>
+        </w:rPr>
+        <w:t>Poltergeist</w:t>
+      </w:r>
+      <w:r>
+        <w:rPr>
+          <w:rFonts w:ascii="Calibri" w:eastAsia="Calibri" w:hAnsi="Calibri" w:cs="Calibri"/>
+          <w:b/>
+          <w:color w:val="222222"/>
+          <w:shd w:val="clear" w:color="auto" w:fill="FFFFFF"/>
+          <w:lang w:val="en-CA"/>
+        </w:rPr>
+        <w:t xml:space="preserve"> </w:t>
+      </w:r>
+      <w:hyperlink r:id="rId19" w:history="1">
+        <w:r>
+          <w:rPr>
+            <w:rStyle w:val="Lienhypertexte"/>
+            <w:lang w:val="en-CA"/>
+          </w:rPr>
+          <w:t>https://www.youtube.com/watch?v=GB59hipOC5k</w:t>
+        </w:r>
+      </w:hyperlink>
+    </w:p>
+    <w:p>
+      <w:pPr>
+        <w:spacing w:after="0" w:line="240" w:lineRule="auto"/>
+        <w:rPr>
+          <w:rFonts w:ascii="Calibri" w:eastAsia="Calibri" w:hAnsi="Calibri" w:cs="Calibri"/>
+          <w:color w:val="222222"/>
+          <w:shd w:val="clear" w:color="auto" w:fill="FFFFFF"/>
+        </w:rPr>
+      </w:pPr>
+      <w:proofErr w:type="gramStart"/>
+      <w:r>
+        <w:rPr>
+          <w:rFonts w:ascii="Calibri" w:eastAsia="Calibri" w:hAnsi="Calibri" w:cs="Calibri"/>
+          <w:color w:val="222222"/>
+          <w:shd w:val="clear" w:color="auto" w:fill="FFFFFF"/>
+        </w:rPr>
+        <w:t>prix</w:t>
+      </w:r>
+      <w:proofErr w:type="gramEnd"/>
+      <w:r>
+        <w:rPr>
+          <w:rFonts w:ascii="Calibri" w:eastAsia="Calibri" w:hAnsi="Calibri" w:cs="Calibri"/>
+          <w:color w:val="222222"/>
+          <w:shd w:val="clear" w:color="auto" w:fill="FFFFFF"/>
+        </w:rPr>
+        <w:t xml:space="preserve"> 19.99$</w:t>
+      </w:r>
+    </w:p>
+    <w:p>
+      <w:pPr>
+        <w:spacing w:after="0" w:line="240" w:lineRule="auto"/>
+        <w:rPr>
+          <w:rFonts w:ascii="Calibri" w:eastAsia="Calibri" w:hAnsi="Calibri" w:cs="Calibri"/>
+          <w:color w:val="222222"/>
+          <w:shd w:val="clear" w:color="auto" w:fill="FFFFFF"/>
+        </w:rPr>
+      </w:pPr>
+      <w:r>
+        <w:rPr>
+          <w:rFonts w:ascii="Calibri" w:eastAsia="Calibri" w:hAnsi="Calibri" w:cs="Calibri"/>
+          <w:color w:val="222222"/>
+          <w:shd w:val="clear" w:color="auto" w:fill="FFFFFF"/>
+        </w:rPr>
+        <w:t>Date de sortie : 22 mai 2015 (Canada)</w:t>
+      </w:r>
+    </w:p>
+    <w:p>
+      <w:pPr>
+        <w:spacing w:after="0" w:line="240" w:lineRule="auto"/>
+        <w:rPr>
+          <w:rFonts w:ascii="Calibri" w:eastAsia="Calibri" w:hAnsi="Calibri" w:cs="Calibri"/>
+          <w:color w:val="222222"/>
+          <w:shd w:val="clear" w:color="auto" w:fill="FFFFFF"/>
+        </w:rPr>
+      </w:pPr>
+      <w:r>
+        <w:rPr>
+          <w:rFonts w:ascii="Calibri" w:eastAsia="Calibri" w:hAnsi="Calibri" w:cs="Calibri"/>
+          <w:color w:val="222222"/>
+          <w:shd w:val="clear" w:color="auto" w:fill="FFFFFF"/>
+        </w:rPr>
+        <w:t>Réalisateur : Gil Kenan</w:t>
+      </w:r>
+    </w:p>
+    <w:p>
+      <w:pPr>
+        <w:rPr>
+          <w:rFonts w:ascii="Calibri" w:eastAsia="Calibri" w:hAnsi="Calibri" w:cs="Calibri"/>
         </w:rPr>
       </w:pPr>
       <w:bookmarkStart w:id="0" w:name="_GoBack"/>
       <w:bookmarkEnd w:id="0"/>
-    </w:p>
-    <w:p>
-      <w:pPr>
-        <w:spacing w:after="0" w:line="240" w:lineRule="auto"/>
-        <w:rPr>
-          <w:rFonts w:ascii="Calibri" w:eastAsia="Calibri" w:hAnsi="Calibri" w:cs="Calibri"/>
-          <w:color w:val="222222"/>
-          <w:shd w:val="clear" w:color="auto" w:fill="FFFFFF"/>
-        </w:rPr>
-      </w:pPr>
-      <w:proofErr w:type="spellStart"/>
-      <w:r>
-        <w:rPr>
-          <w:rFonts w:ascii="Calibri" w:eastAsia="Calibri" w:hAnsi="Calibri" w:cs="Calibri"/>
-          <w:b/>
-          <w:color w:val="222222"/>
-          <w:shd w:val="clear" w:color="auto" w:fill="FFFFFF"/>
-        </w:rPr>
-        <w:t>Prometheus</w:t>
-      </w:r>
-      <w:proofErr w:type="spellEnd"/>
-    </w:p>
-    <w:p>
-      <w:pPr>
-        <w:spacing w:after="0" w:line="240" w:lineRule="auto"/>
-        <w:rPr>
-          <w:rFonts w:ascii="Calibri" w:eastAsia="Calibri" w:hAnsi="Calibri" w:cs="Calibri"/>
-          <w:color w:val="222222"/>
-          <w:shd w:val="clear" w:color="auto" w:fill="FFFFFF"/>
-        </w:rPr>
-      </w:pPr>
-      <w:proofErr w:type="gramStart"/>
-      <w:r>
-        <w:rPr>
-          <w:rFonts w:ascii="Calibri" w:eastAsia="Calibri" w:hAnsi="Calibri" w:cs="Calibri"/>
-          <w:color w:val="222222"/>
-          <w:shd w:val="clear" w:color="auto" w:fill="FFFFFF"/>
-        </w:rPr>
-        <w:t>prix</w:t>
-      </w:r>
-      <w:proofErr w:type="gramEnd"/>
-      <w:r>
-        <w:rPr>
-          <w:rFonts w:ascii="Calibri" w:eastAsia="Calibri" w:hAnsi="Calibri" w:cs="Calibri"/>
-          <w:color w:val="222222"/>
-          <w:shd w:val="clear" w:color="auto" w:fill="FFFFFF"/>
-        </w:rPr>
-        <w:t xml:space="preserve"> 14.99 $</w:t>
-      </w:r>
-    </w:p>
-    <w:p>
-      <w:pPr>
-        <w:spacing w:after="0" w:line="240" w:lineRule="auto"/>
-        <w:rPr>
-          <w:rFonts w:ascii="Calibri" w:eastAsia="Calibri" w:hAnsi="Calibri" w:cs="Calibri"/>
-          <w:color w:val="222222"/>
-          <w:shd w:val="clear" w:color="auto" w:fill="FFFFFF"/>
-        </w:rPr>
-      </w:pPr>
-      <w:r>
-        <w:rPr>
-          <w:rFonts w:ascii="Calibri" w:eastAsia="Calibri" w:hAnsi="Calibri" w:cs="Calibri"/>
-          <w:color w:val="222222"/>
-          <w:shd w:val="clear" w:color="auto" w:fill="FFFFFF"/>
-        </w:rPr>
-        <w:t>Date de sortie : 8 juin 2012 (Canada)</w:t>
-      </w:r>
-    </w:p>
-    <w:p>
-      <w:pPr>
-        <w:spacing w:after="0" w:line="240" w:lineRule="auto"/>
-        <w:rPr>
-          <w:rFonts w:ascii="Calibri" w:eastAsia="Calibri" w:hAnsi="Calibri" w:cs="Calibri"/>
-          <w:color w:val="222222"/>
-          <w:shd w:val="clear" w:color="auto" w:fill="FFFFFF"/>
-        </w:rPr>
-      </w:pPr>
-      <w:r>
-        <w:rPr>
-          <w:rFonts w:ascii="Calibri" w:eastAsia="Calibri" w:hAnsi="Calibri" w:cs="Calibri"/>
-          <w:color w:val="222222"/>
-          <w:shd w:val="clear" w:color="auto" w:fill="FFFFFF"/>
-        </w:rPr>
-        <w:t>Réalisateur : Ridley Scott</w:t>
-      </w:r>
-    </w:p>
-    <w:p>
-      <w:pPr>
-        <w:spacing w:after="0" w:line="240" w:lineRule="auto"/>
-        <w:rPr>
-          <w:rFonts w:ascii="Calibri" w:eastAsia="Calibri" w:hAnsi="Calibri" w:cs="Calibri"/>
-          <w:color w:val="222222"/>
-          <w:shd w:val="clear" w:color="auto" w:fill="FFFFFF"/>
-        </w:rPr>
-      </w:pPr>
-    </w:p>
-    <w:p>
-      <w:pPr>
-        <w:spacing w:after="0" w:line="240" w:lineRule="auto"/>
-        <w:rPr>
-          <w:rFonts w:ascii="Calibri" w:eastAsia="Calibri" w:hAnsi="Calibri" w:cs="Calibri"/>
-          <w:color w:val="222222"/>
-          <w:shd w:val="clear" w:color="auto" w:fill="FFFFFF"/>
-        </w:rPr>
-      </w:pPr>
-      <w:r>
-        <w:rPr>
-          <w:rFonts w:ascii="Calibri" w:eastAsia="Calibri" w:hAnsi="Calibri" w:cs="Calibri"/>
-          <w:b/>
-          <w:color w:val="222222"/>
-          <w:shd w:val="clear" w:color="auto" w:fill="FFFFFF"/>
-        </w:rPr>
-        <w:t>En eaux troubles</w:t>
-      </w:r>
-    </w:p>
-    <w:p>
-      <w:pPr>
-        <w:spacing w:after="0" w:line="240" w:lineRule="auto"/>
-        <w:rPr>
-          <w:rFonts w:ascii="Calibri" w:eastAsia="Calibri" w:hAnsi="Calibri" w:cs="Calibri"/>
-          <w:color w:val="222222"/>
-          <w:shd w:val="clear" w:color="auto" w:fill="FFFFFF"/>
-        </w:rPr>
-      </w:pPr>
-      <w:proofErr w:type="gramStart"/>
-      <w:r>
-        <w:rPr>
-          <w:rFonts w:ascii="Calibri" w:eastAsia="Calibri" w:hAnsi="Calibri" w:cs="Calibri"/>
-          <w:color w:val="222222"/>
-          <w:shd w:val="clear" w:color="auto" w:fill="FFFFFF"/>
-        </w:rPr>
-        <w:t>prix</w:t>
-      </w:r>
-      <w:proofErr w:type="gramEnd"/>
-      <w:r>
-        <w:rPr>
-          <w:rFonts w:ascii="Calibri" w:eastAsia="Calibri" w:hAnsi="Calibri" w:cs="Calibri"/>
-          <w:color w:val="222222"/>
-          <w:shd w:val="clear" w:color="auto" w:fill="FFFFFF"/>
-        </w:rPr>
-        <w:t xml:space="preserve"> 24.99$</w:t>
-      </w:r>
-    </w:p>
-    <w:p>
-      <w:pPr>
-        <w:spacing w:after="0" w:line="240" w:lineRule="auto"/>
-        <w:rPr>
-          <w:rFonts w:ascii="Calibri" w:eastAsia="Calibri" w:hAnsi="Calibri" w:cs="Calibri"/>
-          <w:color w:val="222222"/>
-          <w:shd w:val="clear" w:color="auto" w:fill="FFFFFF"/>
-        </w:rPr>
-      </w:pPr>
-      <w:r>
-        <w:rPr>
-          <w:rFonts w:ascii="Calibri" w:eastAsia="Calibri" w:hAnsi="Calibri" w:cs="Calibri"/>
-          <w:color w:val="222222"/>
-          <w:shd w:val="clear" w:color="auto" w:fill="FFFFFF"/>
-        </w:rPr>
-        <w:t>Date de sortie : 10 août 2018 (Canada)</w:t>
-      </w:r>
-    </w:p>
-    <w:p>
-      <w:pPr>
-        <w:spacing w:after="0" w:line="240" w:lineRule="auto"/>
-        <w:rPr>
-          <w:rFonts w:ascii="Calibri" w:eastAsia="Calibri" w:hAnsi="Calibri" w:cs="Calibri"/>
-          <w:color w:val="222222"/>
-          <w:shd w:val="clear" w:color="auto" w:fill="FFFFFF"/>
-        </w:rPr>
-      </w:pPr>
-      <w:r>
-        <w:rPr>
-          <w:rFonts w:ascii="Calibri" w:eastAsia="Calibri" w:hAnsi="Calibri" w:cs="Calibri"/>
-          <w:color w:val="222222"/>
-          <w:shd w:val="clear" w:color="auto" w:fill="FFFFFF"/>
-        </w:rPr>
-        <w:t xml:space="preserve">Réalisateur : Jon </w:t>
-      </w:r>
-      <w:proofErr w:type="spellStart"/>
-      <w:r>
-        <w:rPr>
-          <w:rFonts w:ascii="Calibri" w:eastAsia="Calibri" w:hAnsi="Calibri" w:cs="Calibri"/>
-          <w:color w:val="222222"/>
-          <w:shd w:val="clear" w:color="auto" w:fill="FFFFFF"/>
-        </w:rPr>
-        <w:t>Turteltaub</w:t>
-      </w:r>
-      <w:proofErr w:type="spellEnd"/>
-    </w:p>
-    <w:p>
-      <w:pPr>
-        <w:spacing w:after="0" w:line="240" w:lineRule="auto"/>
-        <w:rPr>
-          <w:rFonts w:ascii="Calibri" w:eastAsia="Calibri" w:hAnsi="Calibri" w:cs="Calibri"/>
-          <w:color w:val="222222"/>
-          <w:shd w:val="clear" w:color="auto" w:fill="FFFFFF"/>
-        </w:rPr>
-      </w:pPr>
-    </w:p>
-    <w:p>
-      <w:pPr>
-        <w:spacing w:after="0" w:line="240" w:lineRule="auto"/>
-        <w:rPr>
-          <w:rFonts w:ascii="Calibri" w:eastAsia="Calibri" w:hAnsi="Calibri" w:cs="Calibri"/>
-          <w:color w:val="222222"/>
-          <w:shd w:val="clear" w:color="auto" w:fill="FFFFFF"/>
-        </w:rPr>
-      </w:pPr>
-      <w:r>
-        <w:rPr>
-          <w:rFonts w:ascii="Calibri" w:eastAsia="Calibri" w:hAnsi="Calibri" w:cs="Calibri"/>
-          <w:b/>
-          <w:color w:val="222222"/>
-          <w:shd w:val="clear" w:color="auto" w:fill="FFFFFF"/>
-        </w:rPr>
-        <w:t xml:space="preserve">Blade </w:t>
-      </w:r>
-      <w:proofErr w:type="spellStart"/>
-      <w:r>
-        <w:rPr>
-          <w:rFonts w:ascii="Calibri" w:eastAsia="Calibri" w:hAnsi="Calibri" w:cs="Calibri"/>
-          <w:b/>
-          <w:color w:val="222222"/>
-          <w:shd w:val="clear" w:color="auto" w:fill="FFFFFF"/>
-        </w:rPr>
-        <w:t>runner</w:t>
-      </w:r>
-      <w:proofErr w:type="spellEnd"/>
-      <w:r>
-        <w:rPr>
-          <w:rFonts w:ascii="Calibri" w:eastAsia="Calibri" w:hAnsi="Calibri" w:cs="Calibri"/>
-          <w:b/>
-          <w:color w:val="222222"/>
-          <w:shd w:val="clear" w:color="auto" w:fill="FFFFFF"/>
-        </w:rPr>
-        <w:t xml:space="preserve"> 2049</w:t>
-      </w:r>
-    </w:p>
-    <w:p>
-      <w:pPr>
-        <w:spacing w:after="0" w:line="240" w:lineRule="auto"/>
-        <w:rPr>
-          <w:rFonts w:ascii="Calibri" w:eastAsia="Calibri" w:hAnsi="Calibri" w:cs="Calibri"/>
-          <w:color w:val="222222"/>
-          <w:shd w:val="clear" w:color="auto" w:fill="FFFFFF"/>
-        </w:rPr>
-      </w:pPr>
-      <w:proofErr w:type="gramStart"/>
-      <w:r>
-        <w:rPr>
-          <w:rFonts w:ascii="Calibri" w:eastAsia="Calibri" w:hAnsi="Calibri" w:cs="Calibri"/>
-          <w:color w:val="222222"/>
-          <w:shd w:val="clear" w:color="auto" w:fill="FFFFFF"/>
-        </w:rPr>
-        <w:t>prix</w:t>
-      </w:r>
-      <w:proofErr w:type="gramEnd"/>
-      <w:r>
-        <w:rPr>
-          <w:rFonts w:ascii="Calibri" w:eastAsia="Calibri" w:hAnsi="Calibri" w:cs="Calibri"/>
-          <w:color w:val="222222"/>
-          <w:shd w:val="clear" w:color="auto" w:fill="FFFFFF"/>
-        </w:rPr>
-        <w:t xml:space="preserve"> 18.99$</w:t>
-      </w:r>
-    </w:p>
-    <w:p>
-      <w:pPr>
-        <w:spacing w:after="0" w:line="240" w:lineRule="auto"/>
-        <w:rPr>
-          <w:rFonts w:ascii="Calibri" w:eastAsia="Calibri" w:hAnsi="Calibri" w:cs="Calibri"/>
-          <w:color w:val="222222"/>
-          <w:shd w:val="clear" w:color="auto" w:fill="FFFFFF"/>
-        </w:rPr>
-      </w:pPr>
-      <w:r>
-        <w:rPr>
-          <w:rFonts w:ascii="Calibri" w:eastAsia="Calibri" w:hAnsi="Calibri" w:cs="Calibri"/>
-          <w:color w:val="222222"/>
-          <w:shd w:val="clear" w:color="auto" w:fill="FFFFFF"/>
-        </w:rPr>
-        <w:t>Date de sortie : 6 octobre 2017 (Canada)</w:t>
-      </w:r>
-    </w:p>
-    <w:p>
-      <w:pPr>
-        <w:spacing w:after="0" w:line="240" w:lineRule="auto"/>
-        <w:rPr>
-          <w:rFonts w:ascii="Calibri" w:eastAsia="Calibri" w:hAnsi="Calibri" w:cs="Calibri"/>
-          <w:color w:val="222222"/>
-          <w:shd w:val="clear" w:color="auto" w:fill="FFFFFF"/>
-        </w:rPr>
-      </w:pPr>
-      <w:r>
-        <w:rPr>
-          <w:rFonts w:ascii="Calibri" w:eastAsia="Calibri" w:hAnsi="Calibri" w:cs="Calibri"/>
-          <w:color w:val="222222"/>
-          <w:shd w:val="clear" w:color="auto" w:fill="FFFFFF"/>
-        </w:rPr>
-        <w:t>Réalisateur : Denis V</w:t>
-      </w:r>
-      <w:r>
-        <w:rPr>
-          <w:rFonts w:ascii="Calibri" w:eastAsia="Calibri" w:hAnsi="Calibri" w:cs="Calibri"/>
-          <w:color w:val="222222"/>
-          <w:shd w:val="clear" w:color="auto" w:fill="FFFFFF"/>
-        </w:rPr>
-        <w:t>illeneuve</w:t>
-      </w:r>
-    </w:p>
-    <w:p>
-      <w:pPr>
-        <w:spacing w:after="0" w:line="240" w:lineRule="auto"/>
-        <w:rPr>
-          <w:rFonts w:ascii="Calibri" w:eastAsia="Calibri" w:hAnsi="Calibri" w:cs="Calibri"/>
-          <w:color w:val="222222"/>
-          <w:shd w:val="clear" w:color="auto" w:fill="FFFFFF"/>
-        </w:rPr>
-      </w:pPr>
-    </w:p>
-    <w:p>
-      <w:pPr>
-        <w:spacing w:after="0" w:line="240" w:lineRule="auto"/>
-        <w:rPr>
-          <w:rFonts w:ascii="Arial" w:eastAsia="Arial" w:hAnsi="Arial" w:cs="Arial"/>
-          <w:color w:val="222222"/>
-          <w:sz w:val="24"/>
-          <w:shd w:val="clear" w:color="auto" w:fill="FFFFFF"/>
-        </w:rPr>
-      </w:pPr>
-    </w:p>
-    <w:p>
-      <w:pPr>
-        <w:spacing w:after="0" w:line="240" w:lineRule="auto"/>
-        <w:rPr>
-          <w:rFonts w:ascii="Calibri" w:eastAsia="Calibri" w:hAnsi="Calibri" w:cs="Calibri"/>
-          <w:color w:val="222222"/>
-          <w:shd w:val="clear" w:color="auto" w:fill="FFFFFF"/>
-        </w:rPr>
-      </w:pPr>
-    </w:p>
-    <w:p>
-      <w:pPr>
-        <w:spacing w:after="0" w:line="240" w:lineRule="auto"/>
-        <w:rPr>
-          <w:rFonts w:ascii="Calibri" w:eastAsia="Calibri" w:hAnsi="Calibri" w:cs="Calibri"/>
-          <w:color w:val="222222"/>
-          <w:shd w:val="clear" w:color="auto" w:fill="FFFFFF"/>
-        </w:rPr>
-      </w:pPr>
-      <w:r>
-        <w:rPr>
-          <w:rFonts w:ascii="Calibri" w:eastAsia="Calibri" w:hAnsi="Calibri" w:cs="Calibri"/>
-          <w:b/>
-          <w:color w:val="222222"/>
-          <w:shd w:val="clear" w:color="auto" w:fill="FFFF00"/>
-        </w:rPr>
-        <w:t>Horreur</w:t>
-      </w:r>
-    </w:p>
-    <w:p>
-      <w:pPr>
-        <w:spacing w:after="0" w:line="240" w:lineRule="auto"/>
-        <w:rPr>
-          <w:rFonts w:ascii="Arial" w:eastAsia="Arial" w:hAnsi="Arial" w:cs="Arial"/>
-          <w:color w:val="222222"/>
-          <w:sz w:val="24"/>
-          <w:shd w:val="clear" w:color="auto" w:fill="FFFFFF"/>
-        </w:rPr>
-      </w:pPr>
-    </w:p>
-    <w:p>
-      <w:pPr>
-        <w:spacing w:after="0" w:line="240" w:lineRule="auto"/>
-        <w:rPr>
-          <w:rFonts w:ascii="Calibri" w:eastAsia="Calibri" w:hAnsi="Calibri" w:cs="Calibri"/>
-          <w:color w:val="222222"/>
-          <w:shd w:val="clear" w:color="auto" w:fill="FFFFFF"/>
-        </w:rPr>
-      </w:pPr>
-      <w:r>
-        <w:rPr>
-          <w:rFonts w:ascii="Calibri" w:eastAsia="Calibri" w:hAnsi="Calibri" w:cs="Calibri"/>
-          <w:b/>
-          <w:color w:val="222222"/>
-          <w:shd w:val="clear" w:color="auto" w:fill="FFFFFF"/>
-        </w:rPr>
-        <w:t>Halloween</w:t>
-      </w:r>
-    </w:p>
-    <w:p>
-      <w:pPr>
-        <w:spacing w:after="0" w:line="240" w:lineRule="auto"/>
-        <w:rPr>
-          <w:rFonts w:ascii="Calibri" w:eastAsia="Calibri" w:hAnsi="Calibri" w:cs="Calibri"/>
-          <w:color w:val="222222"/>
-          <w:shd w:val="clear" w:color="auto" w:fill="FFFFFF"/>
-        </w:rPr>
-      </w:pPr>
-      <w:proofErr w:type="gramStart"/>
-      <w:r>
-        <w:rPr>
-          <w:rFonts w:ascii="Calibri" w:eastAsia="Calibri" w:hAnsi="Calibri" w:cs="Calibri"/>
-          <w:color w:val="222222"/>
-          <w:shd w:val="clear" w:color="auto" w:fill="FFFFFF"/>
-        </w:rPr>
-        <w:t>prix</w:t>
-      </w:r>
-      <w:proofErr w:type="gramEnd"/>
-      <w:r>
-        <w:rPr>
-          <w:rFonts w:ascii="Calibri" w:eastAsia="Calibri" w:hAnsi="Calibri" w:cs="Calibri"/>
-          <w:color w:val="222222"/>
-          <w:shd w:val="clear" w:color="auto" w:fill="FFFFFF"/>
-        </w:rPr>
-        <w:t xml:space="preserve"> 24.99 $</w:t>
-      </w:r>
-    </w:p>
-    <w:p>
-      <w:pPr>
-        <w:spacing w:after="0" w:line="240" w:lineRule="auto"/>
-        <w:rPr>
-          <w:rFonts w:ascii="Calibri" w:eastAsia="Calibri" w:hAnsi="Calibri" w:cs="Calibri"/>
-          <w:color w:val="222222"/>
-          <w:shd w:val="clear" w:color="auto" w:fill="FFFFFF"/>
-        </w:rPr>
-      </w:pPr>
-      <w:r>
-        <w:rPr>
-          <w:rFonts w:ascii="Calibri" w:eastAsia="Calibri" w:hAnsi="Calibri" w:cs="Calibri"/>
-          <w:color w:val="222222"/>
-          <w:shd w:val="clear" w:color="auto" w:fill="FFFFFF"/>
-        </w:rPr>
-        <w:t>Première sortie : 17 octobre 2018 (Brésil, Allemagne, Indonésie, ...)</w:t>
-      </w:r>
-    </w:p>
-    <w:p>
-      <w:pPr>
-        <w:spacing w:after="0" w:line="240" w:lineRule="auto"/>
-        <w:rPr>
-          <w:rFonts w:ascii="Calibri" w:eastAsia="Calibri" w:hAnsi="Calibri" w:cs="Calibri"/>
-          <w:color w:val="222222"/>
-          <w:shd w:val="clear" w:color="auto" w:fill="FFFFFF"/>
-        </w:rPr>
-      </w:pPr>
-      <w:r>
-        <w:rPr>
-          <w:rFonts w:ascii="Calibri" w:eastAsia="Calibri" w:hAnsi="Calibri" w:cs="Calibri"/>
-          <w:color w:val="222222"/>
-          <w:shd w:val="clear" w:color="auto" w:fill="FFFFFF"/>
-        </w:rPr>
-        <w:t>Réalisateur : David Gordon Green</w:t>
-      </w:r>
-    </w:p>
-    <w:p>
-      <w:pPr>
-        <w:spacing w:after="0" w:line="240" w:lineRule="auto"/>
-        <w:rPr>
-          <w:rFonts w:ascii="Calibri" w:eastAsia="Calibri" w:hAnsi="Calibri" w:cs="Calibri"/>
-          <w:color w:val="222222"/>
-          <w:shd w:val="clear" w:color="auto" w:fill="FFFFFF"/>
-        </w:rPr>
-      </w:pPr>
-    </w:p>
-    <w:p>
-      <w:pPr>
-        <w:spacing w:after="0" w:line="240" w:lineRule="auto"/>
-        <w:rPr>
-          <w:rFonts w:ascii="Calibri" w:eastAsia="Calibri" w:hAnsi="Calibri" w:cs="Calibri"/>
-          <w:color w:val="222222"/>
-          <w:shd w:val="clear" w:color="auto" w:fill="FFFFFF"/>
-        </w:rPr>
-      </w:pPr>
-      <w:proofErr w:type="spellStart"/>
-      <w:r>
-        <w:rPr>
-          <w:rFonts w:ascii="Calibri" w:eastAsia="Calibri" w:hAnsi="Calibri" w:cs="Calibri"/>
-          <w:b/>
-          <w:color w:val="222222"/>
-          <w:shd w:val="clear" w:color="auto" w:fill="FFFFFF"/>
-        </w:rPr>
-        <w:t>Mischief</w:t>
-      </w:r>
-      <w:proofErr w:type="spellEnd"/>
-      <w:r>
-        <w:rPr>
-          <w:rFonts w:ascii="Calibri" w:eastAsia="Calibri" w:hAnsi="Calibri" w:cs="Calibri"/>
-          <w:b/>
-          <w:color w:val="222222"/>
-          <w:shd w:val="clear" w:color="auto" w:fill="FFFFFF"/>
-        </w:rPr>
-        <w:t xml:space="preserve"> night</w:t>
-      </w:r>
-    </w:p>
-    <w:p>
-      <w:pPr>
-        <w:spacing w:after="0" w:line="240" w:lineRule="auto"/>
-        <w:rPr>
-          <w:rFonts w:ascii="Calibri" w:eastAsia="Calibri" w:hAnsi="Calibri" w:cs="Calibri"/>
-          <w:color w:val="222222"/>
-          <w:shd w:val="clear" w:color="auto" w:fill="FFFFFF"/>
-        </w:rPr>
-      </w:pPr>
-      <w:proofErr w:type="gramStart"/>
-      <w:r>
-        <w:rPr>
-          <w:rFonts w:ascii="Calibri" w:eastAsia="Calibri" w:hAnsi="Calibri" w:cs="Calibri"/>
-          <w:color w:val="222222"/>
-          <w:shd w:val="clear" w:color="auto" w:fill="FFFFFF"/>
-        </w:rPr>
-        <w:t>prix</w:t>
-      </w:r>
-      <w:proofErr w:type="gramEnd"/>
-      <w:r>
-        <w:rPr>
-          <w:rFonts w:ascii="Calibri" w:eastAsia="Calibri" w:hAnsi="Calibri" w:cs="Calibri"/>
-          <w:color w:val="222222"/>
-          <w:shd w:val="clear" w:color="auto" w:fill="FFFFFF"/>
-        </w:rPr>
-        <w:t xml:space="preserve"> 8.99 $</w:t>
-      </w:r>
-    </w:p>
-    <w:p>
-      <w:pPr>
-        <w:spacing w:after="0" w:line="240" w:lineRule="auto"/>
-        <w:rPr>
-          <w:rFonts w:ascii="Calibri" w:eastAsia="Calibri" w:hAnsi="Calibri" w:cs="Calibri"/>
-          <w:color w:val="222222"/>
-          <w:shd w:val="clear" w:color="auto" w:fill="FFFFFF"/>
-        </w:rPr>
-      </w:pPr>
-      <w:r>
-        <w:rPr>
-          <w:rFonts w:ascii="Calibri" w:eastAsia="Calibri" w:hAnsi="Calibri" w:cs="Calibri"/>
-          <w:color w:val="222222"/>
-          <w:shd w:val="clear" w:color="auto" w:fill="FFFFFF"/>
-        </w:rPr>
-        <w:t>Première sortie : 30 octobre 2013 (États-Unis)</w:t>
-      </w:r>
-    </w:p>
-    <w:p>
-      <w:pPr>
-        <w:spacing w:after="0" w:line="240" w:lineRule="auto"/>
-        <w:rPr>
-          <w:rFonts w:ascii="Calibri" w:eastAsia="Calibri" w:hAnsi="Calibri" w:cs="Calibri"/>
-          <w:color w:val="222222"/>
-          <w:shd w:val="clear" w:color="auto" w:fill="FFFFFF"/>
-        </w:rPr>
-      </w:pPr>
-      <w:r>
-        <w:rPr>
-          <w:rFonts w:ascii="Calibri" w:eastAsia="Calibri" w:hAnsi="Calibri" w:cs="Calibri"/>
-          <w:color w:val="222222"/>
-          <w:shd w:val="clear" w:color="auto" w:fill="FFFFFF"/>
-        </w:rPr>
-        <w:t xml:space="preserve">Réalisateur : Richard </w:t>
-      </w:r>
-      <w:proofErr w:type="spellStart"/>
-      <w:r>
-        <w:rPr>
-          <w:rFonts w:ascii="Calibri" w:eastAsia="Calibri" w:hAnsi="Calibri" w:cs="Calibri"/>
-          <w:color w:val="222222"/>
-          <w:shd w:val="clear" w:color="auto" w:fill="FFFFFF"/>
-        </w:rPr>
-        <w:t>Schenkman</w:t>
-      </w:r>
-      <w:proofErr w:type="spellEnd"/>
-    </w:p>
-    <w:p>
-      <w:pPr>
-        <w:spacing w:after="0" w:line="240" w:lineRule="auto"/>
-        <w:rPr>
-          <w:rFonts w:ascii="Calibri" w:eastAsia="Calibri" w:hAnsi="Calibri" w:cs="Calibri"/>
-          <w:color w:val="222222"/>
-          <w:shd w:val="clear" w:color="auto" w:fill="FFFFFF"/>
-        </w:rPr>
-      </w:pPr>
-    </w:p>
-    <w:p>
-      <w:pPr>
-        <w:spacing w:after="0" w:line="240" w:lineRule="auto"/>
-        <w:rPr>
-          <w:rFonts w:ascii="Calibri" w:eastAsia="Calibri" w:hAnsi="Calibri" w:cs="Calibri"/>
-          <w:b/>
-          <w:color w:val="222222"/>
-          <w:shd w:val="clear" w:color="auto" w:fill="FFFFFF"/>
-        </w:rPr>
-      </w:pPr>
-      <w:r>
-        <w:rPr>
-          <w:rFonts w:ascii="Calibri" w:eastAsia="Calibri" w:hAnsi="Calibri" w:cs="Calibri"/>
-          <w:b/>
-          <w:color w:val="222222"/>
-          <w:shd w:val="clear" w:color="auto" w:fill="FFFFFF"/>
-        </w:rPr>
-        <w:t xml:space="preserve">The </w:t>
-      </w:r>
-      <w:proofErr w:type="spellStart"/>
-      <w:r>
-        <w:rPr>
-          <w:rFonts w:ascii="Calibri" w:eastAsia="Calibri" w:hAnsi="Calibri" w:cs="Calibri"/>
-          <w:b/>
-          <w:color w:val="222222"/>
-          <w:shd w:val="clear" w:color="auto" w:fill="FFFFFF"/>
-        </w:rPr>
-        <w:t>reef</w:t>
-      </w:r>
-      <w:proofErr w:type="spellEnd"/>
-    </w:p>
-    <w:p>
-      <w:pPr>
-        <w:spacing w:after="0" w:line="240" w:lineRule="auto"/>
-        <w:rPr>
-          <w:rFonts w:ascii="Calibri" w:eastAsia="Calibri" w:hAnsi="Calibri" w:cs="Calibri"/>
-          <w:color w:val="222222"/>
-          <w:shd w:val="clear" w:color="auto" w:fill="FFFFFF"/>
-        </w:rPr>
-      </w:pPr>
-      <w:proofErr w:type="gramStart"/>
-      <w:r>
-        <w:rPr>
-          <w:rFonts w:ascii="Calibri" w:eastAsia="Calibri" w:hAnsi="Calibri" w:cs="Calibri"/>
-          <w:color w:val="222222"/>
-          <w:shd w:val="clear" w:color="auto" w:fill="FFFFFF"/>
-        </w:rPr>
-        <w:t>prix</w:t>
-      </w:r>
-      <w:proofErr w:type="gramEnd"/>
-      <w:r>
-        <w:rPr>
-          <w:rFonts w:ascii="Calibri" w:eastAsia="Calibri" w:hAnsi="Calibri" w:cs="Calibri"/>
-          <w:color w:val="222222"/>
-          <w:shd w:val="clear" w:color="auto" w:fill="FFFFFF"/>
-        </w:rPr>
-        <w:t xml:space="preserve"> 9.99 $</w:t>
-      </w:r>
-    </w:p>
-    <w:p>
-      <w:pPr>
-        <w:spacing w:after="0" w:line="240" w:lineRule="auto"/>
-        <w:rPr>
-          <w:rFonts w:ascii="Calibri" w:eastAsia="Calibri" w:hAnsi="Calibri" w:cs="Calibri"/>
-          <w:color w:val="222222"/>
-          <w:shd w:val="clear" w:color="auto" w:fill="FFFFFF"/>
-        </w:rPr>
-      </w:pPr>
-      <w:r>
-        <w:rPr>
-          <w:rFonts w:ascii="Calibri" w:eastAsia="Calibri" w:hAnsi="Calibri" w:cs="Calibri"/>
-          <w:color w:val="222222"/>
-          <w:shd w:val="clear" w:color="auto" w:fill="FFFFFF"/>
-        </w:rPr>
-        <w:t>Première sortie : 1 mars 2011 (Mexique)</w:t>
-      </w:r>
-    </w:p>
-    <w:p>
-      <w:pPr>
-        <w:spacing w:after="0" w:line="240" w:lineRule="auto"/>
-        <w:rPr>
-          <w:rFonts w:ascii="Calibri" w:eastAsia="Calibri" w:hAnsi="Calibri" w:cs="Calibri"/>
-          <w:color w:val="222222"/>
-          <w:shd w:val="clear" w:color="auto" w:fill="FFFFFF"/>
-        </w:rPr>
-      </w:pPr>
-      <w:r>
-        <w:rPr>
-          <w:rFonts w:ascii="Calibri" w:eastAsia="Calibri" w:hAnsi="Calibri" w:cs="Calibri"/>
-          <w:color w:val="222222"/>
-          <w:shd w:val="clear" w:color="auto" w:fill="FFFFFF"/>
-        </w:rPr>
-        <w:t xml:space="preserve">Réalisateur : Andrew </w:t>
-      </w:r>
-      <w:proofErr w:type="spellStart"/>
-      <w:r>
-        <w:rPr>
-          <w:rFonts w:ascii="Calibri" w:eastAsia="Calibri" w:hAnsi="Calibri" w:cs="Calibri"/>
-          <w:color w:val="222222"/>
-          <w:shd w:val="clear" w:color="auto" w:fill="FFFFFF"/>
-        </w:rPr>
-        <w:t>Traucki</w:t>
-      </w:r>
-      <w:proofErr w:type="spellEnd"/>
-    </w:p>
-    <w:p>
-      <w:pPr>
-        <w:spacing w:after="0" w:line="240" w:lineRule="auto"/>
-        <w:rPr>
-          <w:rFonts w:ascii="Calibri" w:eastAsia="Calibri" w:hAnsi="Calibri" w:cs="Calibri"/>
-          <w:color w:val="222222"/>
-          <w:shd w:val="clear" w:color="auto" w:fill="FFFFFF"/>
-        </w:rPr>
-      </w:pPr>
-    </w:p>
-    <w:p>
-      <w:pPr>
-        <w:spacing w:after="0" w:line="240" w:lineRule="auto"/>
-        <w:rPr>
-          <w:rFonts w:ascii="Calibri" w:eastAsia="Calibri" w:hAnsi="Calibri" w:cs="Calibri"/>
-          <w:color w:val="222222"/>
-          <w:shd w:val="clear" w:color="auto" w:fill="FFFFFF"/>
-        </w:rPr>
-      </w:pPr>
-      <w:r>
-        <w:rPr>
-          <w:rFonts w:ascii="Calibri" w:eastAsia="Calibri" w:hAnsi="Calibri" w:cs="Calibri"/>
-          <w:b/>
-          <w:color w:val="222222"/>
-          <w:shd w:val="clear" w:color="auto" w:fill="FFFFFF"/>
-        </w:rPr>
-        <w:t>Poltergeist</w:t>
-      </w:r>
-    </w:p>
-    <w:p>
-      <w:pPr>
-        <w:spacing w:after="0" w:line="240" w:lineRule="auto"/>
-        <w:rPr>
-          <w:rFonts w:ascii="Calibri" w:eastAsia="Calibri" w:hAnsi="Calibri" w:cs="Calibri"/>
-          <w:color w:val="222222"/>
-          <w:shd w:val="clear" w:color="auto" w:fill="FFFFFF"/>
-        </w:rPr>
-      </w:pPr>
-      <w:proofErr w:type="gramStart"/>
-      <w:r>
-        <w:rPr>
-          <w:rFonts w:ascii="Calibri" w:eastAsia="Calibri" w:hAnsi="Calibri" w:cs="Calibri"/>
-          <w:color w:val="222222"/>
-          <w:shd w:val="clear" w:color="auto" w:fill="FFFFFF"/>
-        </w:rPr>
-        <w:t>prix</w:t>
-      </w:r>
-      <w:proofErr w:type="gramEnd"/>
-      <w:r>
-        <w:rPr>
-          <w:rFonts w:ascii="Calibri" w:eastAsia="Calibri" w:hAnsi="Calibri" w:cs="Calibri"/>
-          <w:color w:val="222222"/>
-          <w:shd w:val="clear" w:color="auto" w:fill="FFFFFF"/>
-        </w:rPr>
-        <w:t xml:space="preserve"> 19.99$</w:t>
-      </w:r>
-    </w:p>
-    <w:p>
-      <w:pPr>
-        <w:spacing w:after="0" w:line="240" w:lineRule="auto"/>
-        <w:rPr>
-          <w:rFonts w:ascii="Calibri" w:eastAsia="Calibri" w:hAnsi="Calibri" w:cs="Calibri"/>
-          <w:color w:val="222222"/>
-          <w:shd w:val="clear" w:color="auto" w:fill="FFFFFF"/>
-        </w:rPr>
-      </w:pPr>
-      <w:r>
-        <w:rPr>
-          <w:rFonts w:ascii="Calibri" w:eastAsia="Calibri" w:hAnsi="Calibri" w:cs="Calibri"/>
-          <w:color w:val="222222"/>
-          <w:shd w:val="clear" w:color="auto" w:fill="FFFFFF"/>
-        </w:rPr>
-        <w:t>Date de sortie : 22 mai 2015 (Canada)</w:t>
-      </w:r>
-    </w:p>
-    <w:p>
-      <w:pPr>
-        <w:spacing w:after="0" w:line="240" w:lineRule="auto"/>
-        <w:rPr>
-          <w:rFonts w:ascii="Calibri" w:eastAsia="Calibri" w:hAnsi="Calibri" w:cs="Calibri"/>
-          <w:color w:val="222222"/>
-          <w:shd w:val="clear" w:color="auto" w:fill="FFFFFF"/>
-        </w:rPr>
-      </w:pPr>
-      <w:r>
-        <w:rPr>
-          <w:rFonts w:ascii="Calibri" w:eastAsia="Calibri" w:hAnsi="Calibri" w:cs="Calibri"/>
-          <w:color w:val="222222"/>
-          <w:shd w:val="clear" w:color="auto" w:fill="FFFFFF"/>
-        </w:rPr>
-        <w:t>Réalisateur : Gil Kenan</w:t>
-      </w:r>
-    </w:p>
-    <w:p>
-      <w:pPr>
-        <w:rPr>
-          <w:rFonts w:ascii="Calibri" w:eastAsia="Calibri" w:hAnsi="Calibri" w:cs="Calibri"/>
-        </w:rPr>
-      </w:pPr>
     </w:p>
     <w:sectPr>
       <w:pgSz w:w="12240" w:h="15840"/>
@@ -2203,6 +2392,18 @@
     <w:semiHidden/>
     <w:unhideWhenUsed/>
   </w:style>
+  <w:style w:type="character" w:styleId="Lienhypertexte">
+    <w:name w:val="Hyperlink"/>
+    <w:basedOn w:val="Policepardfaut"/>
+    <w:uiPriority w:val="99"/>
+    <w:semiHidden/>
+    <w:unhideWhenUsed/>
+    <w:rsid w:val="00955490"/>
+    <w:rPr>
+      <w:color w:val="0000FF"/>
+      <w:u w:val="single"/>
+    </w:rPr>
+  </w:style>
 </w:styles>
 </file>
 
